--- a/Lab3_NutritionChecker/SourceCodeDocument.docx
+++ b/Lab3_NutritionChecker/SourceCodeDocument.docx
@@ -2,6 +2,173 @@
 <file path=word/document.xml><?xml version="1.0" encoding="utf-8"?>
 <w:document xmlns:wpc="http://schemas.microsoft.com/office/word/2010/wordprocessingCanvas" xmlns:cx="http://schemas.microsoft.com/office/drawing/2014/chartex" xmlns:cx1="http://schemas.microsoft.com/office/drawing/2015/9/8/chartex" xmlns:cx2="http://schemas.microsoft.com/office/drawing/2015/10/21/chartex" xmlns:cx3="http://schemas.microsoft.com/office/drawing/2016/5/9/chartex" xmlns:cx4="http://schemas.microsoft.com/office/drawing/2016/5/10/chartex" xmlns:cx5="http://schemas.microsoft.com/office/drawing/2016/5/11/chartex" xmlns:cx6="http://schemas.microsoft.com/office/drawing/2016/5/12/chartex" xmlns:cx7="http://schemas.microsoft.com/office/drawing/2016/5/13/chartex" xmlns:cx8="http://schemas.microsoft.com/office/drawing/2016/5/14/chartex" xmlns:mc="http://schemas.openxmlformats.org/markup-compatibility/2006" xmlns:aink="http://schemas.microsoft.com/office/drawing/2016/ink" xmlns:am3d="http://schemas.microsoft.com/office/drawing/2017/model3d" xmlns:o="urn:schemas-microsoft-com:office:office" xmlns:r="http://schemas.openxmlformats.org/officeDocument/2006/relationships" xmlns:m="http://schemas.openxmlformats.org/officeDocument/2006/math" xmlns:v="urn:schemas-microsoft-com:vml" xmlns:wp14="http://schemas.microsoft.com/office/word/2010/wordprocessingDrawing" xmlns:wp="http://schemas.openxmlformats.org/drawingml/2006/wordprocessingDrawing" xmlns:w10="urn:schemas-microsoft-com:office:word" xmlns:w="http://schemas.openxmlformats.org/wordprocessingml/2006/main" xmlns:w14="http://schemas.microsoft.com/office/word/2010/wordml" xmlns:w15="http://schemas.microsoft.com/office/word/2012/wordml" xmlns:w16cid="http://schemas.microsoft.com/office/word/2016/wordml/cid" xmlns:w16se="http://schemas.microsoft.com/office/word/2015/wordml/symex" xmlns:wpg="http://schemas.microsoft.com/office/word/2010/wordprocessingGroup" xmlns:wpi="http://schemas.microsoft.com/office/word/2010/wordprocessingInk" xmlns:wne="http://schemas.microsoft.com/office/word/2006/wordml" xmlns:wps="http://schemas.microsoft.com/office/word/2010/wordprocessingShape" mc:Ignorable="w14 w15 w16se w16cid wp14">
   <w:body>
+    <w:p>
+      <w:pPr>
+        <w:pStyle w:val="NormalWeb"/>
+        <w:shd w:val="clear" w:color="auto" w:fill="FFFFFF"/>
+        <w:spacing w:after="240" w:afterAutospacing="0"/>
+        <w:rPr>
+          <w:rFonts w:ascii="Segoe UI" w:hAnsi="Segoe UI" w:cs="Segoe UI"/>
+          <w:color w:val="24292E"/>
+        </w:rPr>
+      </w:pPr>
+      <w:r>
+        <w:rPr>
+          <w:rFonts w:ascii="Segoe UI" w:hAnsi="Segoe UI" w:cs="Segoe UI"/>
+          <w:color w:val="24292E"/>
+        </w:rPr>
+        <w:t>Lab Assignment 3</w:t>
+      </w:r>
+    </w:p>
+    <w:p>
+      <w:pPr>
+        <w:pStyle w:val="NormalWeb"/>
+        <w:shd w:val="clear" w:color="auto" w:fill="FFFFFF"/>
+        <w:spacing w:before="0" w:beforeAutospacing="0" w:after="240" w:afterAutospacing="0"/>
+        <w:rPr>
+          <w:rFonts w:ascii="Segoe UI" w:hAnsi="Segoe UI" w:cs="Segoe UI"/>
+          <w:color w:val="24292E"/>
+        </w:rPr>
+      </w:pPr>
+      <w:r>
+        <w:rPr>
+          <w:rFonts w:ascii="Segoe UI" w:hAnsi="Segoe UI" w:cs="Segoe UI"/>
+          <w:color w:val="24292E"/>
+        </w:rPr>
+        <w:t>Name: Madhuri Sarda ID: 16291679 Class ID: 21 Lab ID: 6_2</w:t>
+      </w:r>
+    </w:p>
+    <w:p>
+      <w:pPr>
+        <w:pStyle w:val="NormalWeb"/>
+        <w:shd w:val="clear" w:color="auto" w:fill="FFFFFF"/>
+        <w:spacing w:before="0" w:beforeAutospacing="0" w:after="240" w:afterAutospacing="0"/>
+        <w:rPr>
+          <w:rFonts w:ascii="Segoe UI" w:hAnsi="Segoe UI" w:cs="Segoe UI"/>
+          <w:color w:val="24292E"/>
+        </w:rPr>
+      </w:pPr>
+      <w:r>
+        <w:rPr>
+          <w:rFonts w:ascii="Segoe UI" w:hAnsi="Segoe UI" w:cs="Segoe UI"/>
+          <w:color w:val="24292E"/>
+        </w:rPr>
+        <w:t xml:space="preserve">In the assignment the agenda was to call 2 API's </w:t>
+      </w:r>
+      <w:proofErr w:type="spellStart"/>
+      <w:r>
+        <w:rPr>
+          <w:rFonts w:ascii="Segoe UI" w:hAnsi="Segoe UI" w:cs="Segoe UI"/>
+          <w:color w:val="24292E"/>
+        </w:rPr>
+        <w:t>Nutritionix</w:t>
+      </w:r>
+      <w:proofErr w:type="spellEnd"/>
+      <w:r>
+        <w:rPr>
+          <w:rFonts w:ascii="Segoe UI" w:hAnsi="Segoe UI" w:cs="Segoe UI"/>
+          <w:color w:val="24292E"/>
+        </w:rPr>
+        <w:t xml:space="preserve"> and </w:t>
+      </w:r>
+      <w:proofErr w:type="spellStart"/>
+      <w:r>
+        <w:rPr>
+          <w:rFonts w:ascii="Segoe UI" w:hAnsi="Segoe UI" w:cs="Segoe UI"/>
+          <w:color w:val="24292E"/>
+        </w:rPr>
+        <w:t>ResponsiveVoice</w:t>
+      </w:r>
+      <w:proofErr w:type="spellEnd"/>
+      <w:r>
+        <w:rPr>
+          <w:rFonts w:ascii="Segoe UI" w:hAnsi="Segoe UI" w:cs="Segoe UI"/>
+          <w:color w:val="24292E"/>
+        </w:rPr>
+        <w:t xml:space="preserve"> API. Using </w:t>
+      </w:r>
+      <w:proofErr w:type="spellStart"/>
+      <w:r>
+        <w:rPr>
+          <w:rFonts w:ascii="Segoe UI" w:hAnsi="Segoe UI" w:cs="Segoe UI"/>
+          <w:color w:val="24292E"/>
+        </w:rPr>
+        <w:t>Nutritionix</w:t>
+      </w:r>
+      <w:proofErr w:type="spellEnd"/>
+      <w:r>
+        <w:rPr>
+          <w:rFonts w:ascii="Segoe UI" w:hAnsi="Segoe UI" w:cs="Segoe UI"/>
+          <w:color w:val="24292E"/>
+        </w:rPr>
+        <w:t xml:space="preserve"> API we are sending a food item and when we click on go we hit the API using unique </w:t>
+      </w:r>
+      <w:proofErr w:type="spellStart"/>
+      <w:r>
+        <w:rPr>
+          <w:rFonts w:ascii="Segoe UI" w:hAnsi="Segoe UI" w:cs="Segoe UI"/>
+          <w:color w:val="24292E"/>
+        </w:rPr>
+        <w:t>AppID</w:t>
+      </w:r>
+      <w:proofErr w:type="spellEnd"/>
+      <w:r>
+        <w:rPr>
+          <w:rFonts w:ascii="Segoe UI" w:hAnsi="Segoe UI" w:cs="Segoe UI"/>
+          <w:color w:val="24292E"/>
+        </w:rPr>
+        <w:t xml:space="preserve"> and API key and get the data and using Typescript we iterate over the data and get the values that we need like calories and serving weight in grams. Using the text to speech API </w:t>
+      </w:r>
+      <w:proofErr w:type="spellStart"/>
+      <w:r>
+        <w:rPr>
+          <w:rFonts w:ascii="Segoe UI" w:hAnsi="Segoe UI" w:cs="Segoe UI"/>
+          <w:color w:val="24292E"/>
+        </w:rPr>
+        <w:t>ResponsiveVoice</w:t>
+      </w:r>
+      <w:proofErr w:type="spellEnd"/>
+      <w:r>
+        <w:rPr>
+          <w:rFonts w:ascii="Segoe UI" w:hAnsi="Segoe UI" w:cs="Segoe UI"/>
+          <w:color w:val="24292E"/>
+        </w:rPr>
+        <w:t>, we are converting the results in speech format.</w:t>
+      </w:r>
+    </w:p>
+    <w:p>
+      <w:pPr>
+        <w:pStyle w:val="NormalWeb"/>
+        <w:shd w:val="clear" w:color="auto" w:fill="FFFFFF"/>
+        <w:spacing w:before="0" w:beforeAutospacing="0" w:after="240" w:afterAutospacing="0"/>
+        <w:rPr>
+          <w:rFonts w:ascii="Segoe UI" w:hAnsi="Segoe UI" w:cs="Segoe UI"/>
+          <w:color w:val="24292E"/>
+        </w:rPr>
+      </w:pPr>
+      <w:r>
+        <w:rPr>
+          <w:rFonts w:ascii="Segoe UI" w:hAnsi="Segoe UI" w:cs="Segoe UI"/>
+          <w:color w:val="24292E"/>
+        </w:rPr>
+        <w:t>The link to the document with the code snippet is </w:t>
+      </w:r>
+      <w:hyperlink r:id="rId4" w:history="1">
+        <w:r>
+          <w:rPr>
+            <w:rStyle w:val="Hyperlink"/>
+            <w:rFonts w:ascii="Segoe UI" w:hAnsi="Segoe UI" w:cs="Segoe UI"/>
+            <w:color w:val="0366D6"/>
+          </w:rPr>
+          <w:t>https://github.com/madhurisarda/ASE/blob/master/Lab3_NutritionChecker/SourceCodeDocument.docx</w:t>
+        </w:r>
+      </w:hyperlink>
+    </w:p>
+    <w:p>
+      <w:bookmarkStart w:id="0" w:name="_GoBack"/>
+      <w:bookmarkEnd w:id="0"/>
+    </w:p>
+    <w:p/>
     <w:p>
       <w:r>
         <w:t>Login.component.html</w:t>
@@ -17,53 +184,6 @@
             <wp:extent cx="5943600" cy="2442210"/>
             <wp:effectExtent l="0" t="0" r="0" b="0"/>
             <wp:docPr id="1" name="Picture 1"/>
-            <wp:cNvGraphicFramePr>
-              <a:graphicFrameLocks xmlns:a="http://schemas.openxmlformats.org/drawingml/2006/main" noChangeAspect="1"/>
-            </wp:cNvGraphicFramePr>
-            <a:graphic xmlns:a="http://schemas.openxmlformats.org/drawingml/2006/main">
-              <a:graphicData uri="http://schemas.openxmlformats.org/drawingml/2006/picture">
-                <pic:pic xmlns:pic="http://schemas.openxmlformats.org/drawingml/2006/picture">
-                  <pic:nvPicPr>
-                    <pic:cNvPr id="1" name=""/>
-                    <pic:cNvPicPr/>
-                  </pic:nvPicPr>
-                  <pic:blipFill>
-                    <a:blip r:embed="rId4"/>
-                    <a:stretch>
-                      <a:fillRect/>
-                    </a:stretch>
-                  </pic:blipFill>
-                  <pic:spPr>
-                    <a:xfrm>
-                      <a:off x="0" y="0"/>
-                      <a:ext cx="5943600" cy="2442210"/>
-                    </a:xfrm>
-                    <a:prstGeom prst="rect">
-                      <a:avLst/>
-                    </a:prstGeom>
-                  </pic:spPr>
-                </pic:pic>
-              </a:graphicData>
-            </a:graphic>
-          </wp:inline>
-        </w:drawing>
-      </w:r>
-    </w:p>
-    <w:p>
-      <w:r>
-        <w:t>Login.component.ts</w:t>
-      </w:r>
-    </w:p>
-    <w:p>
-      <w:r>
-        <w:rPr>
-          <w:noProof/>
-        </w:rPr>
-        <w:drawing>
-          <wp:inline distT="0" distB="0" distL="0" distR="0" wp14:anchorId="1741F0FF" wp14:editId="00B696C3">
-            <wp:extent cx="5943600" cy="4126230"/>
-            <wp:effectExtent l="0" t="0" r="0" b="7620"/>
-            <wp:docPr id="2" name="Picture 2"/>
             <wp:cNvGraphicFramePr>
               <a:graphicFrameLocks xmlns:a="http://schemas.openxmlformats.org/drawingml/2006/main" noChangeAspect="1"/>
             </wp:cNvGraphicFramePr>
@@ -83,7 +203,7 @@
                   <pic:spPr>
                     <a:xfrm>
                       <a:off x="0" y="0"/>
-                      <a:ext cx="5943600" cy="4126230"/>
+                      <a:ext cx="5943600" cy="2442210"/>
                     </a:xfrm>
                     <a:prstGeom prst="rect">
                       <a:avLst/>
@@ -96,25 +216,24 @@
         </w:drawing>
       </w:r>
     </w:p>
-    <w:p/>
-    <w:p/>
-    <w:p/>
-    <w:p>
-      <w:r>
+    <w:p>
+      <w:proofErr w:type="spellStart"/>
+      <w:r>
+        <w:t>Login.component.ts</w:t>
+      </w:r>
+      <w:proofErr w:type="spellEnd"/>
+    </w:p>
+    <w:p>
+      <w:r>
+        <w:rPr>
+          <w:noProof/>
+        </w:rPr>
         <w:lastRenderedPageBreak/>
-        <w:t>Register.component.html</w:t>
-      </w:r>
-    </w:p>
-    <w:p>
-      <w:r>
-        <w:rPr>
-          <w:noProof/>
-        </w:rPr>
         <w:drawing>
-          <wp:inline distT="0" distB="0" distL="0" distR="0" wp14:anchorId="1CA9FDD1" wp14:editId="51A5FB5D">
-            <wp:extent cx="5943600" cy="2959100"/>
-            <wp:effectExtent l="0" t="0" r="0" b="0"/>
-            <wp:docPr id="3" name="Picture 3"/>
+          <wp:inline distT="0" distB="0" distL="0" distR="0" wp14:anchorId="1741F0FF" wp14:editId="00B696C3">
+            <wp:extent cx="5943600" cy="4126230"/>
+            <wp:effectExtent l="0" t="0" r="0" b="7620"/>
+            <wp:docPr id="2" name="Picture 2"/>
             <wp:cNvGraphicFramePr>
               <a:graphicFrameLocks xmlns:a="http://schemas.openxmlformats.org/drawingml/2006/main" noChangeAspect="1"/>
             </wp:cNvGraphicFramePr>
@@ -134,7 +253,7 @@
                   <pic:spPr>
                     <a:xfrm>
                       <a:off x="0" y="0"/>
-                      <a:ext cx="5943600" cy="2959100"/>
+                      <a:ext cx="5943600" cy="4126230"/>
                     </a:xfrm>
                     <a:prstGeom prst="rect">
                       <a:avLst/>
@@ -147,9 +266,12 @@
         </w:drawing>
       </w:r>
     </w:p>
-    <w:p>
-      <w:r>
-        <w:t>Register.component.ts</w:t>
+    <w:p/>
+    <w:p/>
+    <w:p/>
+    <w:p>
+      <w:r>
+        <w:t>Register.component.html</w:t>
       </w:r>
     </w:p>
     <w:p>
@@ -157,11 +279,12 @@
         <w:rPr>
           <w:noProof/>
         </w:rPr>
+        <w:lastRenderedPageBreak/>
         <w:drawing>
-          <wp:inline distT="0" distB="0" distL="0" distR="0" wp14:anchorId="4454B5B4" wp14:editId="4160BA8F">
-            <wp:extent cx="5943600" cy="3441065"/>
-            <wp:effectExtent l="0" t="0" r="0" b="6985"/>
-            <wp:docPr id="4" name="Picture 4"/>
+          <wp:inline distT="0" distB="0" distL="0" distR="0" wp14:anchorId="1CA9FDD1" wp14:editId="51A5FB5D">
+            <wp:extent cx="5943600" cy="2959100"/>
+            <wp:effectExtent l="0" t="0" r="0" b="0"/>
+            <wp:docPr id="3" name="Picture 3"/>
             <wp:cNvGraphicFramePr>
               <a:graphicFrameLocks xmlns:a="http://schemas.openxmlformats.org/drawingml/2006/main" noChangeAspect="1"/>
             </wp:cNvGraphicFramePr>
@@ -181,7 +304,7 @@
                   <pic:spPr>
                     <a:xfrm>
                       <a:off x="0" y="0"/>
-                      <a:ext cx="5943600" cy="3441065"/>
+                      <a:ext cx="5943600" cy="2959100"/>
                     </a:xfrm>
                     <a:prstGeom prst="rect">
                       <a:avLst/>
@@ -194,14 +317,12 @@
         </w:drawing>
       </w:r>
     </w:p>
-    <w:p/>
-    <w:p/>
-    <w:p/>
-    <w:p>
-      <w:r>
-        <w:lastRenderedPageBreak/>
-        <w:t>Search-food.component.html</w:t>
-      </w:r>
+    <w:p>
+      <w:proofErr w:type="spellStart"/>
+      <w:r>
+        <w:t>Register.component.ts</w:t>
+      </w:r>
+      <w:proofErr w:type="spellEnd"/>
     </w:p>
     <w:p>
       <w:r>
@@ -209,10 +330,10 @@
           <w:noProof/>
         </w:rPr>
         <w:drawing>
-          <wp:inline distT="0" distB="0" distL="0" distR="0" wp14:anchorId="4B4FA5F9" wp14:editId="3DA2A5C8">
-            <wp:extent cx="5943600" cy="3384550"/>
-            <wp:effectExtent l="0" t="0" r="0" b="6350"/>
-            <wp:docPr id="5" name="Picture 5"/>
+          <wp:inline distT="0" distB="0" distL="0" distR="0" wp14:anchorId="4454B5B4" wp14:editId="4160BA8F">
+            <wp:extent cx="5943600" cy="3441065"/>
+            <wp:effectExtent l="0" t="0" r="0" b="6985"/>
+            <wp:docPr id="4" name="Picture 4"/>
             <wp:cNvGraphicFramePr>
               <a:graphicFrameLocks xmlns:a="http://schemas.openxmlformats.org/drawingml/2006/main" noChangeAspect="1"/>
             </wp:cNvGraphicFramePr>
@@ -232,7 +353,7 @@
                   <pic:spPr>
                     <a:xfrm>
                       <a:off x="0" y="0"/>
-                      <a:ext cx="5943600" cy="3384550"/>
+                      <a:ext cx="5943600" cy="3441065"/>
                     </a:xfrm>
                     <a:prstGeom prst="rect">
                       <a:avLst/>
@@ -245,9 +366,12 @@
         </w:drawing>
       </w:r>
     </w:p>
-    <w:p>
-      <w:r>
-        <w:t>Search-food.component.ts</w:t>
+    <w:p/>
+    <w:p/>
+    <w:p/>
+    <w:p>
+      <w:r>
+        <w:t>Search-food.component.html</w:t>
       </w:r>
     </w:p>
     <w:p>
@@ -255,11 +379,12 @@
         <w:rPr>
           <w:noProof/>
         </w:rPr>
+        <w:lastRenderedPageBreak/>
         <w:drawing>
-          <wp:inline distT="0" distB="0" distL="0" distR="0" wp14:anchorId="7BE6F488" wp14:editId="578F8C69">
-            <wp:extent cx="5943600" cy="3097530"/>
-            <wp:effectExtent l="0" t="0" r="0" b="7620"/>
-            <wp:docPr id="6" name="Picture 6"/>
+          <wp:inline distT="0" distB="0" distL="0" distR="0" wp14:anchorId="4B4FA5F9" wp14:editId="3DA2A5C8">
+            <wp:extent cx="5943600" cy="3384550"/>
+            <wp:effectExtent l="0" t="0" r="0" b="6350"/>
+            <wp:docPr id="5" name="Picture 5"/>
             <wp:cNvGraphicFramePr>
               <a:graphicFrameLocks xmlns:a="http://schemas.openxmlformats.org/drawingml/2006/main" noChangeAspect="1"/>
             </wp:cNvGraphicFramePr>
@@ -279,7 +404,7 @@
                   <pic:spPr>
                     <a:xfrm>
                       <a:off x="0" y="0"/>
-                      <a:ext cx="5943600" cy="3097530"/>
+                      <a:ext cx="5943600" cy="3384550"/>
                     </a:xfrm>
                     <a:prstGeom prst="rect">
                       <a:avLst/>
@@ -292,26 +417,26 @@
         </w:drawing>
       </w:r>
     </w:p>
-    <w:p/>
-    <w:p/>
-    <w:p/>
-    <w:p>
-      <w:r>
-        <w:lastRenderedPageBreak/>
-        <w:t>App-routing.module.ts</w:t>
-      </w:r>
-    </w:p>
-    <w:p>
-      <w:bookmarkStart w:id="0" w:name="_GoBack"/>
+    <w:p>
+      <w:r>
+        <w:t>Search-</w:t>
+      </w:r>
+      <w:proofErr w:type="spellStart"/>
+      <w:r>
+        <w:t>food.component.ts</w:t>
+      </w:r>
+      <w:proofErr w:type="spellEnd"/>
+    </w:p>
+    <w:p>
       <w:r>
         <w:rPr>
           <w:noProof/>
         </w:rPr>
         <w:drawing>
-          <wp:inline distT="0" distB="0" distL="0" distR="0" wp14:anchorId="724F4D24" wp14:editId="6AB11E13">
-            <wp:extent cx="5943600" cy="3135630"/>
+          <wp:inline distT="0" distB="0" distL="0" distR="0" wp14:anchorId="7BE6F488" wp14:editId="578F8C69">
+            <wp:extent cx="5943600" cy="3097530"/>
             <wp:effectExtent l="0" t="0" r="0" b="7620"/>
-            <wp:docPr id="7" name="Picture 7"/>
+            <wp:docPr id="6" name="Picture 6"/>
             <wp:cNvGraphicFramePr>
               <a:graphicFrameLocks xmlns:a="http://schemas.openxmlformats.org/drawingml/2006/main" noChangeAspect="1"/>
             </wp:cNvGraphicFramePr>
@@ -331,6 +456,62 @@
                   <pic:spPr>
                     <a:xfrm>
                       <a:off x="0" y="0"/>
+                      <a:ext cx="5943600" cy="3097530"/>
+                    </a:xfrm>
+                    <a:prstGeom prst="rect">
+                      <a:avLst/>
+                    </a:prstGeom>
+                  </pic:spPr>
+                </pic:pic>
+              </a:graphicData>
+            </a:graphic>
+          </wp:inline>
+        </w:drawing>
+      </w:r>
+    </w:p>
+    <w:p/>
+    <w:p/>
+    <w:p/>
+    <w:p>
+      <w:r>
+        <w:t>App-</w:t>
+      </w:r>
+      <w:proofErr w:type="spellStart"/>
+      <w:r>
+        <w:t>routing.module.ts</w:t>
+      </w:r>
+      <w:proofErr w:type="spellEnd"/>
+    </w:p>
+    <w:p>
+      <w:r>
+        <w:rPr>
+          <w:noProof/>
+        </w:rPr>
+        <w:lastRenderedPageBreak/>
+        <w:drawing>
+          <wp:inline distT="0" distB="0" distL="0" distR="0" wp14:anchorId="724F4D24" wp14:editId="6AB11E13">
+            <wp:extent cx="5943600" cy="3135630"/>
+            <wp:effectExtent l="0" t="0" r="0" b="7620"/>
+            <wp:docPr id="7" name="Picture 7"/>
+            <wp:cNvGraphicFramePr>
+              <a:graphicFrameLocks xmlns:a="http://schemas.openxmlformats.org/drawingml/2006/main" noChangeAspect="1"/>
+            </wp:cNvGraphicFramePr>
+            <a:graphic xmlns:a="http://schemas.openxmlformats.org/drawingml/2006/main">
+              <a:graphicData uri="http://schemas.openxmlformats.org/drawingml/2006/picture">
+                <pic:pic xmlns:pic="http://schemas.openxmlformats.org/drawingml/2006/picture">
+                  <pic:nvPicPr>
+                    <pic:cNvPr id="1" name=""/>
+                    <pic:cNvPicPr/>
+                  </pic:nvPicPr>
+                  <pic:blipFill>
+                    <a:blip r:embed="rId11"/>
+                    <a:stretch>
+                      <a:fillRect/>
+                    </a:stretch>
+                  </pic:blipFill>
+                  <pic:spPr>
+                    <a:xfrm>
+                      <a:off x="0" y="0"/>
                       <a:ext cx="5943600" cy="3135630"/>
                     </a:xfrm>
                     <a:prstGeom prst="rect">
@@ -343,7 +524,6 @@
           </wp:inline>
         </w:drawing>
       </w:r>
-      <w:bookmarkEnd w:id="0"/>
     </w:p>
     <w:p>
       <w:r>
@@ -371,7 +551,7 @@
                     <pic:cNvPicPr/>
                   </pic:nvPicPr>
                   <pic:blipFill>
-                    <a:blip r:embed="rId11"/>
+                    <a:blip r:embed="rId12"/>
                     <a:stretch>
                       <a:fillRect/>
                     </a:stretch>
@@ -830,6 +1010,34 @@
     <w:semiHidden/>
     <w:unhideWhenUsed/>
   </w:style>
+  <w:style w:type="paragraph" w:styleId="NormalWeb">
+    <w:name w:val="Normal (Web)"/>
+    <w:basedOn w:val="Normal"/>
+    <w:uiPriority w:val="99"/>
+    <w:semiHidden/>
+    <w:unhideWhenUsed/>
+    <w:rsid w:val="00107112"/>
+    <w:pPr>
+      <w:spacing w:before="100" w:beforeAutospacing="1" w:after="100" w:afterAutospacing="1" w:line="240" w:lineRule="auto"/>
+    </w:pPr>
+    <w:rPr>
+      <w:rFonts w:ascii="Times New Roman" w:eastAsia="Times New Roman" w:hAnsi="Times New Roman" w:cs="Times New Roman"/>
+      <w:sz w:val="24"/>
+      <w:szCs w:val="24"/>
+    </w:rPr>
+  </w:style>
+  <w:style w:type="character" w:styleId="Hyperlink">
+    <w:name w:val="Hyperlink"/>
+    <w:basedOn w:val="DefaultParagraphFont"/>
+    <w:uiPriority w:val="99"/>
+    <w:semiHidden/>
+    <w:unhideWhenUsed/>
+    <w:rsid w:val="00107112"/>
+    <w:rPr>
+      <w:color w:val="0000FF"/>
+      <w:u w:val="single"/>
+    </w:rPr>
+  </w:style>
 </w:styles>
 </file>
 
